--- a/src/MySql/评论表.docx
+++ b/src/MySql/评论表.docx
@@ -1057,7 +1057,7 @@
     </w:p>
     <w:tbl>
       <w:tblPr>
-        <w:tblStyle w:val="8"/>
+        <w:tblStyle w:val="9"/>
         <w:tblW w:w="8522" w:type="dxa"/>
         <w:jc w:val="center"/>
         <w:tblInd w:w="0" w:type="dxa"/>
@@ -1723,7 +1723,7 @@
     </w:p>
     <w:tbl>
       <w:tblPr>
-        <w:tblStyle w:val="8"/>
+        <w:tblStyle w:val="9"/>
         <w:tblW w:w="8522" w:type="dxa"/>
         <w:jc w:val="center"/>
         <w:tblInd w:w="0" w:type="dxa"/>
@@ -2247,7 +2247,6 @@
         </w:rPr>
         <w:t xml:space="preserve">_id` </w:t>
       </w:r>
-      <w:bookmarkStart w:id="3" w:name="_GoBack"/>
       <w:r>
         <w:rPr>
           <w:rFonts w:hint="eastAsia" w:ascii="宋体" w:hAnsi="宋体" w:eastAsia="宋体" w:cs="宋体"/>
@@ -2290,9 +2289,8 @@
           <w:shd w:val="clear" w:fill="F8F8F8"/>
           <w:lang w:val="en-US" w:eastAsia="zh-CN"/>
         </w:rPr>
-        <w:t xml:space="preserve"> not null auto_increment primary</w:t>
-      </w:r>
-      <w:bookmarkEnd w:id="3"/>
+        <w:t xml:space="preserve"> not null auto_increment primary;</w:t>
+      </w:r>
       <w:r>
         <w:rPr>
           <w:rFonts w:hint="eastAsia" w:ascii="宋体" w:hAnsi="宋体" w:eastAsia="宋体" w:cs="宋体"/>
@@ -2304,9 +2302,8 @@
           <w:sz w:val="21"/>
           <w:szCs w:val="21"/>
           <w:shd w:val="clear" w:fill="F8F8F8"/>
-          <w:lang w:val="en-US" w:eastAsia="zh-CN"/>
-        </w:rPr>
-        <w:t>;</w:t>
+        </w:rPr>
+        <w:t>    </w:t>
       </w:r>
       <w:r>
         <w:rPr>
@@ -2320,7 +2317,7 @@
           <w:szCs w:val="21"/>
           <w:shd w:val="clear" w:fill="F8F8F8"/>
         </w:rPr>
-        <w:t>    </w:t>
+        <w:br w:type="textWrapping"/>
       </w:r>
       <w:r>
         <w:rPr>
@@ -2334,7 +2331,7 @@
           <w:szCs w:val="21"/>
           <w:shd w:val="clear" w:fill="F8F8F8"/>
         </w:rPr>
-        <w:br w:type="textWrapping"/>
+        <w:t>  `</w:t>
       </w:r>
       <w:r>
         <w:rPr>
@@ -2347,8 +2344,9 @@
           <w:sz w:val="21"/>
           <w:szCs w:val="21"/>
           <w:shd w:val="clear" w:fill="F8F8F8"/>
-        </w:rPr>
-        <w:t>  `</w:t>
+          <w:lang w:val="en-US" w:eastAsia="zh-CN"/>
+        </w:rPr>
+        <w:t>user_id</w:t>
       </w:r>
       <w:r>
         <w:rPr>
@@ -2361,9 +2359,8 @@
           <w:sz w:val="21"/>
           <w:szCs w:val="21"/>
           <w:shd w:val="clear" w:fill="F8F8F8"/>
-          <w:lang w:val="en-US" w:eastAsia="zh-CN"/>
-        </w:rPr>
-        <w:t>user_id</w:t>
+        </w:rPr>
+        <w:t xml:space="preserve">` </w:t>
       </w:r>
       <w:r>
         <w:rPr>
@@ -2376,8 +2373,9 @@
           <w:sz w:val="21"/>
           <w:szCs w:val="21"/>
           <w:shd w:val="clear" w:fill="F8F8F8"/>
-        </w:rPr>
-        <w:t xml:space="preserve">` </w:t>
+          <w:lang w:val="en-US" w:eastAsia="zh-CN"/>
+        </w:rPr>
+        <w:t>int(20)</w:t>
       </w:r>
       <w:r>
         <w:rPr>
@@ -2390,9 +2388,8 @@
           <w:sz w:val="21"/>
           <w:szCs w:val="21"/>
           <w:shd w:val="clear" w:fill="F8F8F8"/>
-          <w:lang w:val="en-US" w:eastAsia="zh-CN"/>
-        </w:rPr>
-        <w:t>int(20)</w:t>
+        </w:rPr>
+        <w:t xml:space="preserve"> NOT NULL   </w:t>
       </w:r>
       <w:r>
         <w:rPr>
@@ -2406,7 +2403,7 @@
           <w:szCs w:val="21"/>
           <w:shd w:val="clear" w:fill="F8F8F8"/>
         </w:rPr>
-        <w:t xml:space="preserve"> NOT NULL   </w:t>
+        <w:br w:type="textWrapping"/>
       </w:r>
       <w:r>
         <w:rPr>
@@ -2420,7 +2417,7 @@
           <w:szCs w:val="21"/>
           <w:shd w:val="clear" w:fill="F8F8F8"/>
         </w:rPr>
-        <w:br w:type="textWrapping"/>
+        <w:t>  `part_mail` varchar(50) NOT NULL COMMENT '邮箱',    </w:t>
       </w:r>
       <w:r>
         <w:rPr>
@@ -2434,7 +2431,7 @@
           <w:szCs w:val="21"/>
           <w:shd w:val="clear" w:fill="F8F8F8"/>
         </w:rPr>
-        <w:t>  `part_mail` varchar(50) NOT NULL COMMENT '邮箱',    </w:t>
+        <w:br w:type="textWrapping"/>
       </w:r>
       <w:r>
         <w:rPr>
@@ -2448,7 +2445,7 @@
           <w:szCs w:val="21"/>
           <w:shd w:val="clear" w:fill="F8F8F8"/>
         </w:rPr>
-        <w:br w:type="textWrapping"/>
+        <w:t>  `part_pass` varchar(20) NOT NULL COMMENT '密码',    </w:t>
       </w:r>
       <w:r>
         <w:rPr>
@@ -2462,7 +2459,7 @@
           <w:szCs w:val="21"/>
           <w:shd w:val="clear" w:fill="F8F8F8"/>
         </w:rPr>
-        <w:t>  `part_pass` varchar(20) NOT NULL COMMENT '密码',    </w:t>
+        <w:br w:type="textWrapping"/>
       </w:r>
       <w:r>
         <w:rPr>
@@ -2476,7 +2473,7 @@
           <w:szCs w:val="21"/>
           <w:shd w:val="clear" w:fill="F8F8F8"/>
         </w:rPr>
-        <w:br w:type="textWrapping"/>
+        <w:t>  PRIMARY KEY  (`part_id`),    </w:t>
       </w:r>
       <w:r>
         <w:rPr>
@@ -2490,7 +2487,7 @@
           <w:szCs w:val="21"/>
           <w:shd w:val="clear" w:fill="F8F8F8"/>
         </w:rPr>
-        <w:t>  PRIMARY KEY  (`part_id`),    </w:t>
+        <w:br w:type="textWrapping"/>
       </w:r>
       <w:r>
         <w:rPr>
@@ -2504,20 +2501,6 @@
           <w:szCs w:val="21"/>
           <w:shd w:val="clear" w:fill="F8F8F8"/>
         </w:rPr>
-        <w:br w:type="textWrapping"/>
-      </w:r>
-      <w:r>
-        <w:rPr>
-          <w:rFonts w:hint="eastAsia" w:ascii="宋体" w:hAnsi="宋体" w:eastAsia="宋体" w:cs="宋体"/>
-          <w:b w:val="0"/>
-          <w:i w:val="0"/>
-          <w:caps w:val="0"/>
-          <w:color w:val="333333"/>
-          <w:spacing w:val="0"/>
-          <w:sz w:val="21"/>
-          <w:szCs w:val="21"/>
-          <w:shd w:val="clear" w:fill="F8F8F8"/>
-        </w:rPr>
         <w:t>FOREIGN KEY(part_name) REFERENCES books(book_borrower) on delete cascade on update cascade)    </w:t>
       </w:r>
     </w:p>
@@ -2536,6 +2519,72 @@
           <w:lang w:val="en-US" w:eastAsia="zh-CN"/>
         </w:rPr>
       </w:pPr>
+    </w:p>
+    <w:p>
+      <w:pPr>
+        <w:rPr>
+          <w:rFonts w:hint="eastAsia"/>
+          <w:lang w:val="en-US" w:eastAsia="zh-CN"/>
+        </w:rPr>
+      </w:pPr>
+    </w:p>
+    <w:p>
+      <w:pPr>
+        <w:rPr>
+          <w:rFonts w:hint="eastAsia"/>
+          <w:lang w:val="en-US" w:eastAsia="zh-CN"/>
+        </w:rPr>
+      </w:pPr>
+    </w:p>
+    <w:p>
+      <w:pPr>
+        <w:rPr>
+          <w:rFonts w:hint="eastAsia"/>
+          <w:lang w:val="en-US" w:eastAsia="zh-CN"/>
+        </w:rPr>
+      </w:pPr>
+    </w:p>
+    <w:p>
+      <w:pPr>
+        <w:rPr>
+          <w:rFonts w:hint="eastAsia"/>
+          <w:lang w:val="en-US" w:eastAsia="zh-CN"/>
+        </w:rPr>
+      </w:pPr>
+    </w:p>
+    <w:p>
+      <w:pPr>
+        <w:rPr>
+          <w:rFonts w:hint="eastAsia"/>
+          <w:lang w:val="en-US" w:eastAsia="zh-CN"/>
+        </w:rPr>
+      </w:pPr>
+    </w:p>
+    <w:p>
+      <w:pPr>
+        <w:rPr>
+          <w:rFonts w:hint="eastAsia"/>
+          <w:lang w:val="en-US" w:eastAsia="zh-CN"/>
+        </w:rPr>
+      </w:pPr>
+    </w:p>
+    <w:p>
+      <w:pPr>
+        <w:rPr>
+          <w:rFonts w:hint="eastAsia"/>
+          <w:lang w:val="en-US" w:eastAsia="zh-CN"/>
+        </w:rPr>
+      </w:pPr>
+    </w:p>
+    <w:p>
+      <w:pPr>
+        <w:rPr>
+          <w:rFonts w:hint="eastAsia"/>
+          <w:lang w:val="en-US" w:eastAsia="zh-CN"/>
+        </w:rPr>
+      </w:pPr>
+      <w:bookmarkStart w:id="3" w:name="_GoBack"/>
+      <w:bookmarkEnd w:id="3"/>
     </w:p>
     <w:p>
       <w:pPr>
@@ -2805,11 +2854,11 @@
 
 <file path=word/numbering.xml><?xml version="1.0" encoding="utf-8"?>
 <w:numbering xmlns:wpc="http://schemas.microsoft.com/office/word/2010/wordprocessingCanvas" xmlns:mc="http://schemas.openxmlformats.org/markup-compatibility/2006" xmlns:o="urn:schemas-microsoft-com:office:office" xmlns:r="http://schemas.openxmlformats.org/officeDocument/2006/relationships" xmlns:m="http://schemas.openxmlformats.org/officeDocument/2006/math" xmlns:v="urn:schemas-microsoft-com:vml" xmlns:wp14="http://schemas.microsoft.com/office/word/2010/wordprocessingDrawing" xmlns:wp="http://schemas.openxmlformats.org/drawingml/2006/wordprocessingDrawing" xmlns:w10="urn:schemas-microsoft-com:office:word" xmlns:w="http://schemas.openxmlformats.org/wordprocessingml/2006/main" xmlns:w14="http://schemas.microsoft.com/office/word/2010/wordml" xmlns:wpg="http://schemas.microsoft.com/office/word/2010/wordprocessingGroup" xmlns:wpi="http://schemas.microsoft.com/office/word/2010/wordprocessingInk" xmlns:wne="http://schemas.microsoft.com/office/word/2006/wordml" xmlns:wps="http://schemas.microsoft.com/office/word/2010/wordprocessingShape" mc:Ignorable="w14 wp14">
-  <w:abstractNum w:abstractNumId="1461256187">
+  <w:abstractNum w:abstractNumId="0">
     <w:nsid w:val="5718FFFB"/>
     <w:multiLevelType w:val="singleLevel"/>
     <w:tmpl w:val="5718FFFB"/>
-    <w:lvl w:ilvl="0" w:tentative="1">
+    <w:lvl w:ilvl="0" w:tentative="0">
       <w:start w:val="1"/>
       <w:numFmt w:val="chineseCounting"/>
       <w:suff w:val="nothing"/>
@@ -2824,7 +2873,7 @@
     </w:lvl>
   </w:abstractNum>
   <w:num w:numId="1">
-    <w:abstractNumId w:val="1461256187"/>
+    <w:abstractNumId w:val="0"/>
   </w:num>
 </w:numbering>
 </file>
@@ -2841,7 +2890,7 @@
   <w:latentStyles w:count="260" w:defQFormat="0" w:defUnhideWhenUsed="1" w:defSemiHidden="1" w:defUIPriority="99" w:defLockedState="0">
     <w:lsdException w:qFormat="1" w:unhideWhenUsed="0" w:uiPriority="0" w:semiHidden="0" w:name="Normal"/>
     <w:lsdException w:qFormat="1" w:unhideWhenUsed="0" w:uiPriority="0" w:semiHidden="0" w:name="heading 1"/>
-    <w:lsdException w:qFormat="1" w:uiPriority="0" w:name="heading 2"/>
+    <w:lsdException w:qFormat="1" w:uiPriority="0" w:semiHidden="0" w:name="heading 2"/>
     <w:lsdException w:qFormat="1" w:uiPriority="0" w:name="heading 3"/>
     <w:lsdException w:qFormat="1" w:uiPriority="0" w:name="heading 4"/>
     <w:lsdException w:qFormat="1" w:uiPriority="0" w:name="heading 5"/>
@@ -3161,7 +3210,7 @@
     <w:qFormat/>
     <w:uiPriority w:val="0"/>
   </w:style>
-  <w:style w:type="table" w:default="1" w:styleId="7">
+  <w:style w:type="table" w:default="1" w:styleId="8">
     <w:name w:val="Normal Table"/>
     <w:semiHidden/>
     <w:qFormat/>
@@ -3220,9 +3269,18 @@
       <w:lang w:val="en-US" w:eastAsia="zh-CN" w:bidi="ar"/>
     </w:rPr>
   </w:style>
-  <w:style w:type="table" w:styleId="8">
+  <w:style w:type="character" w:styleId="7">
+    <w:name w:val="Hyperlink"/>
+    <w:basedOn w:val="6"/>
+    <w:uiPriority w:val="0"/>
+    <w:rPr>
+      <w:color w:val="0000FF"/>
+      <w:u w:val="single"/>
+    </w:rPr>
+  </w:style>
+  <w:style w:type="table" w:styleId="9">
     <w:name w:val="Table Grid"/>
-    <w:basedOn w:val="7"/>
+    <w:basedOn w:val="8"/>
     <w:uiPriority w:val="0"/>
     <w:pPr>
       <w:widowControl w:val="0"/>
@@ -3239,9 +3297,6 @@
       </w:tblBorders>
       <w:tblLayout w:type="fixed"/>
     </w:tblPr>
-    <w:tcPr>
-      <w:textDirection w:val="lrTb"/>
-    </w:tcPr>
   </w:style>
 </w:styles>
 </file>
@@ -3498,7 +3553,6 @@
     </a:fmtScheme>
   </a:themeElements>
   <a:objectDefaults/>
-  <a:extraClrSchemeLst/>
 </a:theme>
 </file>
 

--- a/src/MySql/评论表.docx
+++ b/src/MySql/评论表.docx
@@ -1078,10 +1078,10 @@
         </w:tblCellMar>
       </w:tblPr>
       <w:tblGrid>
-        <w:gridCol w:w="1711"/>
-        <w:gridCol w:w="838"/>
-        <w:gridCol w:w="2050"/>
-        <w:gridCol w:w="3923"/>
+        <w:gridCol w:w="1861"/>
+        <w:gridCol w:w="900"/>
+        <w:gridCol w:w="2163"/>
+        <w:gridCol w:w="3598"/>
       </w:tblGrid>
       <w:tr>
         <w:tblPrEx>
@@ -1107,7 +1107,7 @@
         </w:trPr>
         <w:tc>
           <w:tcPr>
-            <w:tcW w:w="1711" w:type="dxa"/>
+            <w:tcW w:w="1861" w:type="dxa"/>
             <w:shd w:val="clear" w:color="auto" w:fill="7E7E7E" w:themeFill="background1" w:themeFillShade="7F"/>
             <w:vAlign w:val="center"/>
           </w:tcPr>
@@ -1122,6 +1122,7 @@
                 <w:lang w:val="en-US" w:eastAsia="zh-CN"/>
               </w:rPr>
             </w:pPr>
+            <w:bookmarkStart w:id="3" w:name="_GoBack" w:colFirst="2" w:colLast="3"/>
             <w:r>
               <w:rPr>
                 <w:rFonts w:hint="eastAsia"/>
@@ -1135,7 +1136,7 @@
         </w:tc>
         <w:tc>
           <w:tcPr>
-            <w:tcW w:w="838" w:type="dxa"/>
+            <w:tcW w:w="900" w:type="dxa"/>
             <w:shd w:val="clear" w:color="auto" w:fill="7E7E7E" w:themeFill="background1" w:themeFillShade="7F"/>
             <w:vAlign w:val="center"/>
           </w:tcPr>
@@ -1164,7 +1165,7 @@
         </w:tc>
         <w:tc>
           <w:tcPr>
-            <w:tcW w:w="2050" w:type="dxa"/>
+            <w:tcW w:w="2163" w:type="dxa"/>
             <w:shd w:val="clear" w:color="auto" w:fill="7E7E7E" w:themeFill="background1" w:themeFillShade="7F"/>
             <w:vAlign w:val="center"/>
           </w:tcPr>
@@ -1193,7 +1194,7 @@
         </w:tc>
         <w:tc>
           <w:tcPr>
-            <w:tcW w:w="3923" w:type="dxa"/>
+            <w:tcW w:w="3598" w:type="dxa"/>
             <w:shd w:val="clear" w:color="auto" w:fill="7E7E7E" w:themeFill="background1" w:themeFillShade="7F"/>
             <w:vAlign w:val="center"/>
           </w:tcPr>
@@ -1221,6 +1222,7 @@
           </w:p>
         </w:tc>
       </w:tr>
+      <w:bookmarkEnd w:id="3"/>
       <w:tr>
         <w:tblPrEx>
           <w:tblBorders>
@@ -1245,7 +1247,7 @@
         </w:trPr>
         <w:tc>
           <w:tcPr>
-            <w:tcW w:w="1711" w:type="dxa"/>
+            <w:tcW w:w="1861" w:type="dxa"/>
             <w:vAlign w:val="center"/>
           </w:tcPr>
           <w:p>
@@ -1269,7 +1271,7 @@
         </w:tc>
         <w:tc>
           <w:tcPr>
-            <w:tcW w:w="838" w:type="dxa"/>
+            <w:tcW w:w="900" w:type="dxa"/>
             <w:vAlign w:val="center"/>
           </w:tcPr>
           <w:p>
@@ -1293,7 +1295,7 @@
         </w:tc>
         <w:tc>
           <w:tcPr>
-            <w:tcW w:w="2050" w:type="dxa"/>
+            <w:tcW w:w="2163" w:type="dxa"/>
             <w:vAlign w:val="center"/>
           </w:tcPr>
           <w:p>
@@ -1315,7 +1317,7 @@
         </w:tc>
         <w:tc>
           <w:tcPr>
-            <w:tcW w:w="3923" w:type="dxa"/>
+            <w:tcW w:w="3598" w:type="dxa"/>
             <w:vAlign w:val="center"/>
           </w:tcPr>
           <w:p>
@@ -1362,7 +1364,7 @@
         </w:trPr>
         <w:tc>
           <w:tcPr>
-            <w:tcW w:w="1711" w:type="dxa"/>
+            <w:tcW w:w="1861" w:type="dxa"/>
             <w:vAlign w:val="center"/>
           </w:tcPr>
           <w:p>
@@ -1386,7 +1388,7 @@
         </w:tc>
         <w:tc>
           <w:tcPr>
-            <w:tcW w:w="838" w:type="dxa"/>
+            <w:tcW w:w="900" w:type="dxa"/>
             <w:vAlign w:val="center"/>
           </w:tcPr>
           <w:p>
@@ -1410,7 +1412,7 @@
         </w:tc>
         <w:tc>
           <w:tcPr>
-            <w:tcW w:w="2050" w:type="dxa"/>
+            <w:tcW w:w="2163" w:type="dxa"/>
             <w:vAlign w:val="center"/>
           </w:tcPr>
           <w:p>
@@ -1432,7 +1434,7 @@
         </w:tc>
         <w:tc>
           <w:tcPr>
-            <w:tcW w:w="3923" w:type="dxa"/>
+            <w:tcW w:w="3598" w:type="dxa"/>
             <w:vAlign w:val="center"/>
           </w:tcPr>
           <w:p>
@@ -1479,7 +1481,7 @@
         </w:trPr>
         <w:tc>
           <w:tcPr>
-            <w:tcW w:w="1711" w:type="dxa"/>
+            <w:tcW w:w="1861" w:type="dxa"/>
             <w:vAlign w:val="center"/>
           </w:tcPr>
           <w:p>
@@ -1505,7 +1507,7 @@
         </w:tc>
         <w:tc>
           <w:tcPr>
-            <w:tcW w:w="838" w:type="dxa"/>
+            <w:tcW w:w="900" w:type="dxa"/>
             <w:vAlign w:val="center"/>
           </w:tcPr>
           <w:p>
@@ -1529,7 +1531,7 @@
         </w:tc>
         <w:tc>
           <w:tcPr>
-            <w:tcW w:w="2050" w:type="dxa"/>
+            <w:tcW w:w="2163" w:type="dxa"/>
             <w:vAlign w:val="center"/>
           </w:tcPr>
           <w:p>
@@ -1545,7 +1547,7 @@
         </w:tc>
         <w:tc>
           <w:tcPr>
-            <w:tcW w:w="3923" w:type="dxa"/>
+            <w:tcW w:w="3598" w:type="dxa"/>
             <w:vAlign w:val="center"/>
           </w:tcPr>
           <w:p>
@@ -1592,7 +1594,7 @@
         </w:trPr>
         <w:tc>
           <w:tcPr>
-            <w:tcW w:w="1711" w:type="dxa"/>
+            <w:tcW w:w="1861" w:type="dxa"/>
             <w:vAlign w:val="center"/>
           </w:tcPr>
           <w:p>
@@ -1616,7 +1618,7 @@
         </w:tc>
         <w:tc>
           <w:tcPr>
-            <w:tcW w:w="838" w:type="dxa"/>
+            <w:tcW w:w="900" w:type="dxa"/>
             <w:vAlign w:val="center"/>
           </w:tcPr>
           <w:p>
@@ -1640,7 +1642,7 @@
         </w:tc>
         <w:tc>
           <w:tcPr>
-            <w:tcW w:w="2050" w:type="dxa"/>
+            <w:tcW w:w="2163" w:type="dxa"/>
             <w:vAlign w:val="center"/>
           </w:tcPr>
           <w:p>
@@ -1664,7 +1666,7 @@
         </w:tc>
         <w:tc>
           <w:tcPr>
-            <w:tcW w:w="3923" w:type="dxa"/>
+            <w:tcW w:w="3598" w:type="dxa"/>
             <w:vAlign w:val="center"/>
           </w:tcPr>
           <w:p>
@@ -2583,8 +2585,6 @@
           <w:lang w:val="en-US" w:eastAsia="zh-CN"/>
         </w:rPr>
       </w:pPr>
-      <w:bookmarkStart w:id="3" w:name="_GoBack"/>
-      <w:bookmarkEnd w:id="3"/>
     </w:p>
     <w:p>
       <w:pPr>

--- a/src/MySql/评论表.docx
+++ b/src/MySql/评论表.docx
@@ -35,12 +35,6 @@
         <w:tabs>
           <w:tab w:val="right" w:leader="dot" w:pos="8306"/>
         </w:tabs>
-        <w:rPr>
-          <w:rFonts w:ascii="Calibri" w:hAnsi="Calibri" w:eastAsia="宋体" w:cs="Consolas"/>
-          <w:kern w:val="2"/>
-          <w:szCs w:val="20"/>
-          <w:lang w:val="en-US" w:eastAsia="zh-CN" w:bidi="ar-SA"/>
-        </w:rPr>
       </w:pPr>
       <w:r>
         <w:rPr>
@@ -71,118 +65,55 @@
       </w:r>
       <w:r>
         <w:rPr>
-          <w:rFonts w:ascii="Calibri" w:hAnsi="Calibri" w:eastAsia="宋体" w:cs="Consolas"/>
+          <w:szCs w:val="52"/>
+          <w:lang w:val="en-US"/>
+        </w:rPr>
+        <w:fldChar w:fldCharType="begin"/>
+      </w:r>
+      <w:r>
+        <w:rPr>
+          <w:szCs w:val="52"/>
+          <w:lang w:val="en-US"/>
+        </w:rPr>
+        <w:instrText xml:space="preserve"> HYPERLINK \l _Toc21614 </w:instrText>
+      </w:r>
+      <w:r>
+        <w:rPr>
+          <w:szCs w:val="52"/>
+          <w:lang w:val="en-US"/>
+        </w:rPr>
+        <w:fldChar w:fldCharType="separate"/>
+      </w:r>
+      <w:r>
+        <w:rPr>
+          <w:rFonts w:hint="eastAsia"/>
           <w:kern w:val="2"/>
-          <w:szCs w:val="52"/>
-          <w:lang w:val="en-US" w:eastAsia="zh-CN" w:bidi="ar-SA"/>
-        </w:rPr>
+          <w:lang w:val="en-US"/>
+        </w:rPr>
+        <w:t xml:space="preserve">一、 </w:t>
+      </w:r>
+      <w:r>
+        <w:tab/>
+      </w:r>
+      <w:r>
         <w:fldChar w:fldCharType="begin"/>
       </w:r>
       <w:r>
-        <w:rPr>
-          <w:rFonts w:ascii="Calibri" w:hAnsi="Calibri" w:eastAsia="宋体" w:cs="Consolas"/>
-          <w:kern w:val="2"/>
-          <w:szCs w:val="52"/>
-          <w:lang w:val="en-US" w:eastAsia="zh-CN" w:bidi="ar-SA"/>
-        </w:rPr>
-        <w:instrText xml:space="preserve"> HYPERLINK \l _Toc25688 </w:instrText>
-      </w:r>
-      <w:r>
-        <w:rPr>
-          <w:rFonts w:ascii="Calibri" w:hAnsi="Calibri" w:eastAsia="宋体" w:cs="Consolas"/>
-          <w:kern w:val="2"/>
-          <w:szCs w:val="52"/>
-          <w:lang w:val="en-US" w:eastAsia="zh-CN" w:bidi="ar-SA"/>
-        </w:rPr>
+        <w:instrText xml:space="preserve"> PAGEREF _Toc21614 </w:instrText>
+      </w:r>
+      <w:r>
         <w:fldChar w:fldCharType="separate"/>
       </w:r>
       <w:r>
-        <w:rPr>
-          <w:rFonts w:ascii="Calibri" w:hAnsi="Calibri" w:eastAsia="宋体" w:cs="Consolas"/>
-          <w:kern w:val="2"/>
-          <w:szCs w:val="20"/>
-          <w:lang w:val="en-US" w:eastAsia="zh-CN" w:bidi="ar-SA"/>
-        </w:rPr>
-        <w:t>一</w:t>
-      </w:r>
-      <w:r>
-        <w:rPr>
-          <w:rFonts w:hint="eastAsia" w:ascii="宋体" w:hAnsi="宋体" w:eastAsia="宋体" w:cs="宋体"/>
-          <w:kern w:val="2"/>
-          <w:szCs w:val="48"/>
-          <w:lang w:val="en-US" w:eastAsia="zh-CN" w:bidi="ar"/>
-        </w:rPr>
-        <w:t xml:space="preserve">、 </w:t>
-      </w:r>
-      <w:r>
-        <w:rPr>
-          <w:rFonts w:hint="eastAsia" w:ascii="Calibri" w:hAnsi="Calibri" w:eastAsia="宋体" w:cs="Consolas"/>
-          <w:kern w:val="2"/>
-          <w:szCs w:val="20"/>
-          <w:lang w:val="en-US" w:eastAsia="zh-CN" w:bidi="ar-SA"/>
-        </w:rPr>
-        <w:t>用户表的分析</w:t>
-      </w:r>
-      <w:r>
-        <w:rPr>
-          <w:rFonts w:ascii="Calibri" w:hAnsi="Calibri" w:eastAsia="宋体" w:cs="Consolas"/>
-          <w:kern w:val="2"/>
-          <w:szCs w:val="20"/>
-          <w:lang w:val="en-US" w:eastAsia="zh-CN" w:bidi="ar-SA"/>
-        </w:rPr>
-        <w:tab/>
-      </w:r>
-      <w:r>
-        <w:rPr>
-          <w:rFonts w:ascii="Calibri" w:hAnsi="Calibri" w:eastAsia="宋体" w:cs="Consolas"/>
-          <w:kern w:val="2"/>
-          <w:szCs w:val="20"/>
-          <w:lang w:val="en-US" w:eastAsia="zh-CN" w:bidi="ar-SA"/>
-        </w:rPr>
-        <w:fldChar w:fldCharType="begin"/>
-      </w:r>
-      <w:r>
-        <w:rPr>
-          <w:rFonts w:ascii="Calibri" w:hAnsi="Calibri" w:eastAsia="宋体" w:cs="Consolas"/>
-          <w:kern w:val="2"/>
-          <w:szCs w:val="20"/>
-          <w:lang w:val="en-US" w:eastAsia="zh-CN" w:bidi="ar-SA"/>
-        </w:rPr>
-        <w:instrText xml:space="preserve"> PAGEREF _Toc25688 </w:instrText>
-      </w:r>
-      <w:r>
-        <w:rPr>
-          <w:rFonts w:ascii="Calibri" w:hAnsi="Calibri" w:eastAsia="宋体" w:cs="Consolas"/>
-          <w:kern w:val="2"/>
-          <w:szCs w:val="20"/>
-          <w:lang w:val="en-US" w:eastAsia="zh-CN" w:bidi="ar-SA"/>
-        </w:rPr>
-        <w:fldChar w:fldCharType="separate"/>
-      </w:r>
-      <w:r>
-        <w:rPr>
-          <w:rFonts w:ascii="Calibri" w:hAnsi="Calibri" w:eastAsia="宋体" w:cs="Consolas"/>
-          <w:kern w:val="2"/>
-          <w:szCs w:val="20"/>
-          <w:lang w:val="en-US" w:eastAsia="zh-CN" w:bidi="ar-SA"/>
-        </w:rPr>
         <w:t>1</w:t>
       </w:r>
       <w:r>
-        <w:rPr>
-          <w:rFonts w:ascii="Calibri" w:hAnsi="Calibri" w:eastAsia="宋体" w:cs="Consolas"/>
-          <w:kern w:val="2"/>
-          <w:szCs w:val="20"/>
-          <w:lang w:val="en-US" w:eastAsia="zh-CN" w:bidi="ar-SA"/>
-        </w:rPr>
         <w:fldChar w:fldCharType="end"/>
       </w:r>
       <w:r>
         <w:rPr>
-          <w:rFonts w:hint="eastAsia" w:ascii="宋体" w:hAnsi="宋体" w:eastAsia="宋体" w:cs="宋体"/>
-          <w:kern w:val="2"/>
-          <w:szCs w:val="48"/>
-          <w:lang w:val="en-US" w:eastAsia="zh-CN" w:bidi="ar"/>
+          <w:szCs w:val="52"/>
+          <w:lang w:val="en-US"/>
         </w:rPr>
         <w:fldChar w:fldCharType="end"/>
       </w:r>
@@ -193,13 +124,17 @@
         <w:tabs>
           <w:tab w:val="right" w:leader="dot" w:pos="8306"/>
         </w:tabs>
-        <w:rPr>
-          <w:rFonts w:ascii="Calibri" w:hAnsi="Calibri" w:eastAsia="宋体" w:cs="Consolas"/>
+      </w:pPr>
+      <w:r>
+        <w:rPr>
+          <w:rFonts w:hint="default" w:ascii="Calibri" w:hAnsi="Calibri" w:eastAsia="宋体" w:cs="Times New Roman"/>
+          <w:bCs/>
           <w:kern w:val="2"/>
-          <w:szCs w:val="20"/>
-          <w:lang w:val="en-US" w:eastAsia="zh-CN" w:bidi="ar-SA"/>
-        </w:rPr>
-      </w:pPr>
+          <w:szCs w:val="52"/>
+          <w:lang w:val="en-US" w:eastAsia="zh-CN" w:bidi="ar"/>
+        </w:rPr>
+        <w:fldChar w:fldCharType="begin"/>
+      </w:r>
       <w:r>
         <w:rPr>
           <w:rFonts w:hint="default" w:ascii="Calibri" w:hAnsi="Calibri" w:eastAsia="宋体" w:cs="Times New Roman"/>
@@ -208,206 +143,41 @@
           <w:szCs w:val="52"/>
           <w:lang w:val="en-US" w:eastAsia="zh-CN" w:bidi="ar"/>
         </w:rPr>
+        <w:instrText xml:space="preserve"> HYPERLINK \l _Toc744 </w:instrText>
+      </w:r>
+      <w:r>
+        <w:rPr>
+          <w:rFonts w:hint="default" w:ascii="Calibri" w:hAnsi="Calibri" w:eastAsia="宋体" w:cs="Times New Roman"/>
+          <w:bCs/>
+          <w:kern w:val="2"/>
+          <w:szCs w:val="52"/>
+          <w:lang w:val="en-US" w:eastAsia="zh-CN" w:bidi="ar"/>
+        </w:rPr>
+        <w:fldChar w:fldCharType="separate"/>
+      </w:r>
+      <w:r>
+        <w:rPr>
+          <w:rFonts w:hint="eastAsia"/>
+          <w:lang w:val="en-US" w:eastAsia="zh-CN"/>
+        </w:rPr>
+        <w:t>1.1涉及的字段</w:t>
+      </w:r>
+      <w:r>
+        <w:tab/>
+      </w:r>
+      <w:r>
         <w:fldChar w:fldCharType="begin"/>
       </w:r>
       <w:r>
-        <w:rPr>
-          <w:rFonts w:hint="default" w:ascii="Calibri" w:hAnsi="Calibri" w:eastAsia="宋体" w:cs="Times New Roman"/>
-          <w:bCs/>
-          <w:kern w:val="2"/>
-          <w:szCs w:val="52"/>
-          <w:lang w:val="en-US" w:eastAsia="zh-CN" w:bidi="ar"/>
-        </w:rPr>
-        <w:instrText xml:space="preserve"> HYPERLINK \l _Toc22175 </w:instrText>
-      </w:r>
-      <w:r>
-        <w:rPr>
-          <w:rFonts w:hint="default" w:ascii="Calibri" w:hAnsi="Calibri" w:eastAsia="宋体" w:cs="Times New Roman"/>
-          <w:bCs/>
-          <w:kern w:val="2"/>
-          <w:szCs w:val="52"/>
-          <w:lang w:val="en-US" w:eastAsia="zh-CN" w:bidi="ar"/>
-        </w:rPr>
+        <w:instrText xml:space="preserve"> PAGEREF _Toc744 </w:instrText>
+      </w:r>
+      <w:r>
         <w:fldChar w:fldCharType="separate"/>
       </w:r>
       <w:r>
-        <w:rPr>
-          <w:rFonts w:hint="eastAsia" w:ascii="Calibri" w:hAnsi="Calibri" w:eastAsia="宋体" w:cs="Consolas"/>
-          <w:kern w:val="2"/>
-          <w:szCs w:val="20"/>
-          <w:lang w:val="en-US" w:eastAsia="zh-CN" w:bidi="ar-SA"/>
-        </w:rPr>
-        <w:t>1.1涉及的字段</w:t>
-      </w:r>
-      <w:r>
-        <w:rPr>
-          <w:rFonts w:ascii="Calibri" w:hAnsi="Calibri" w:eastAsia="宋体" w:cs="Consolas"/>
-          <w:kern w:val="2"/>
-          <w:szCs w:val="20"/>
-          <w:lang w:val="en-US" w:eastAsia="zh-CN" w:bidi="ar-SA"/>
-        </w:rPr>
-        <w:tab/>
-      </w:r>
-      <w:r>
-        <w:rPr>
-          <w:rFonts w:ascii="Calibri" w:hAnsi="Calibri" w:eastAsia="宋体" w:cs="Consolas"/>
-          <w:kern w:val="2"/>
-          <w:szCs w:val="20"/>
-          <w:lang w:val="en-US" w:eastAsia="zh-CN" w:bidi="ar-SA"/>
-        </w:rPr>
-        <w:fldChar w:fldCharType="begin"/>
-      </w:r>
-      <w:r>
-        <w:rPr>
-          <w:rFonts w:ascii="Calibri" w:hAnsi="Calibri" w:eastAsia="宋体" w:cs="Consolas"/>
-          <w:kern w:val="2"/>
-          <w:szCs w:val="20"/>
-          <w:lang w:val="en-US" w:eastAsia="zh-CN" w:bidi="ar-SA"/>
-        </w:rPr>
-        <w:instrText xml:space="preserve"> PAGEREF _Toc22175 </w:instrText>
-      </w:r>
-      <w:r>
-        <w:rPr>
-          <w:rFonts w:ascii="Calibri" w:hAnsi="Calibri" w:eastAsia="宋体" w:cs="Consolas"/>
-          <w:kern w:val="2"/>
-          <w:szCs w:val="20"/>
-          <w:lang w:val="en-US" w:eastAsia="zh-CN" w:bidi="ar-SA"/>
-        </w:rPr>
-        <w:fldChar w:fldCharType="separate"/>
-      </w:r>
-      <w:r>
-        <w:rPr>
-          <w:rFonts w:ascii="Calibri" w:hAnsi="Calibri" w:eastAsia="宋体" w:cs="Consolas"/>
-          <w:kern w:val="2"/>
-          <w:szCs w:val="20"/>
-          <w:lang w:val="en-US" w:eastAsia="zh-CN" w:bidi="ar-SA"/>
-        </w:rPr>
-        <w:t>1</w:t>
-      </w:r>
-      <w:r>
-        <w:rPr>
-          <w:rFonts w:ascii="Calibri" w:hAnsi="Calibri" w:eastAsia="宋体" w:cs="Consolas"/>
-          <w:kern w:val="2"/>
-          <w:szCs w:val="20"/>
-          <w:lang w:val="en-US" w:eastAsia="zh-CN" w:bidi="ar-SA"/>
-        </w:rPr>
-        <w:fldChar w:fldCharType="end"/>
-      </w:r>
-      <w:r>
-        <w:rPr>
-          <w:rFonts w:hint="default" w:ascii="Calibri" w:hAnsi="Calibri" w:eastAsia="宋体" w:cs="Times New Roman"/>
-          <w:bCs/>
-          <w:kern w:val="2"/>
-          <w:szCs w:val="52"/>
-          <w:lang w:val="en-US" w:eastAsia="zh-CN" w:bidi="ar"/>
-        </w:rPr>
-        <w:fldChar w:fldCharType="end"/>
-      </w:r>
-    </w:p>
-    <w:p>
-      <w:pPr>
-        <w:pStyle w:val="5"/>
-        <w:tabs>
-          <w:tab w:val="right" w:leader="dot" w:pos="8306"/>
-        </w:tabs>
-        <w:rPr>
-          <w:rFonts w:ascii="Calibri" w:hAnsi="Calibri" w:eastAsia="宋体" w:cs="Consolas"/>
-          <w:kern w:val="2"/>
-          <w:szCs w:val="20"/>
-          <w:lang w:val="en-US" w:eastAsia="zh-CN" w:bidi="ar-SA"/>
-        </w:rPr>
-      </w:pPr>
-      <w:r>
-        <w:rPr>
-          <w:rFonts w:hint="default" w:ascii="Calibri" w:hAnsi="Calibri" w:eastAsia="宋体" w:cs="Times New Roman"/>
-          <w:bCs/>
-          <w:kern w:val="2"/>
-          <w:szCs w:val="52"/>
-          <w:lang w:val="en-US" w:eastAsia="zh-CN" w:bidi="ar"/>
-        </w:rPr>
-        <w:fldChar w:fldCharType="begin"/>
-      </w:r>
-      <w:r>
-        <w:rPr>
-          <w:rFonts w:hint="default" w:ascii="Calibri" w:hAnsi="Calibri" w:eastAsia="宋体" w:cs="Times New Roman"/>
-          <w:bCs/>
-          <w:kern w:val="2"/>
-          <w:szCs w:val="52"/>
-          <w:lang w:val="en-US" w:eastAsia="zh-CN" w:bidi="ar"/>
-        </w:rPr>
-        <w:instrText xml:space="preserve"> HYPERLINK \l _Toc27619 </w:instrText>
-      </w:r>
-      <w:r>
-        <w:rPr>
-          <w:rFonts w:hint="default" w:ascii="Calibri" w:hAnsi="Calibri" w:eastAsia="宋体" w:cs="Times New Roman"/>
-          <w:bCs/>
-          <w:kern w:val="2"/>
-          <w:szCs w:val="52"/>
-          <w:lang w:val="en-US" w:eastAsia="zh-CN" w:bidi="ar"/>
-        </w:rPr>
-        <w:fldChar w:fldCharType="separate"/>
-      </w:r>
-      <w:r>
-        <w:rPr>
-          <w:rFonts w:hint="eastAsia" w:ascii="Calibri" w:hAnsi="Calibri" w:eastAsia="宋体" w:cs="Consolas"/>
-          <w:kern w:val="2"/>
-          <w:szCs w:val="20"/>
-          <w:lang w:val="en-US" w:eastAsia="zh-CN" w:bidi="ar-SA"/>
-        </w:rPr>
-        <w:t>1.2多人合作的时候，css样式的引入问题</w:t>
-      </w:r>
-      <w:r>
-        <w:rPr>
-          <w:rFonts w:ascii="Calibri" w:hAnsi="Calibri" w:eastAsia="宋体" w:cs="Consolas"/>
-          <w:kern w:val="2"/>
-          <w:szCs w:val="20"/>
-          <w:lang w:val="en-US" w:eastAsia="zh-CN" w:bidi="ar-SA"/>
-        </w:rPr>
-        <w:tab/>
-      </w:r>
-      <w:r>
-        <w:rPr>
-          <w:rFonts w:ascii="Calibri" w:hAnsi="Calibri" w:eastAsia="宋体" w:cs="Consolas"/>
-          <w:kern w:val="2"/>
-          <w:szCs w:val="20"/>
-          <w:lang w:val="en-US" w:eastAsia="zh-CN" w:bidi="ar-SA"/>
-        </w:rPr>
-        <w:fldChar w:fldCharType="begin"/>
-      </w:r>
-      <w:r>
-        <w:rPr>
-          <w:rFonts w:ascii="Calibri" w:hAnsi="Calibri" w:eastAsia="宋体" w:cs="Consolas"/>
-          <w:kern w:val="2"/>
-          <w:szCs w:val="20"/>
-          <w:lang w:val="en-US" w:eastAsia="zh-CN" w:bidi="ar-SA"/>
-        </w:rPr>
-        <w:instrText xml:space="preserve"> PAGEREF _Toc27619 </w:instrText>
-      </w:r>
-      <w:r>
-        <w:rPr>
-          <w:rFonts w:ascii="Calibri" w:hAnsi="Calibri" w:eastAsia="宋体" w:cs="Consolas"/>
-          <w:kern w:val="2"/>
-          <w:szCs w:val="20"/>
-          <w:lang w:val="en-US" w:eastAsia="zh-CN" w:bidi="ar-SA"/>
-        </w:rPr>
-        <w:fldChar w:fldCharType="separate"/>
-      </w:r>
-      <w:r>
-        <w:rPr>
-          <w:rFonts w:ascii="Calibri" w:hAnsi="Calibri" w:eastAsia="宋体" w:cs="Consolas"/>
-          <w:kern w:val="2"/>
-          <w:szCs w:val="20"/>
-          <w:lang w:val="en-US" w:eastAsia="zh-CN" w:bidi="ar-SA"/>
-        </w:rPr>
         <w:t>2</w:t>
       </w:r>
       <w:r>
-        <w:rPr>
-          <w:rFonts w:ascii="Calibri" w:hAnsi="Calibri" w:eastAsia="宋体" w:cs="Consolas"/>
-          <w:kern w:val="2"/>
-          <w:szCs w:val="20"/>
-          <w:lang w:val="en-US" w:eastAsia="zh-CN" w:bidi="ar-SA"/>
-        </w:rPr>
         <w:fldChar w:fldCharType="end"/>
       </w:r>
       <w:r>
@@ -1005,6 +775,8 @@
           <w:lang w:val="en-US"/>
         </w:rPr>
       </w:pPr>
+      <w:bookmarkStart w:id="0" w:name="_Toc21614"/>
+      <w:bookmarkEnd w:id="0"/>
     </w:p>
     <w:p>
       <w:pPr>
@@ -1015,7 +787,7 @@
           <w:lang w:val="en-US" w:eastAsia="zh-CN"/>
         </w:rPr>
       </w:pPr>
-      <w:bookmarkStart w:id="0" w:name="_Toc22175"/>
+      <w:bookmarkStart w:id="1" w:name="_Toc744"/>
       <w:r>
         <w:rPr>
           <w:rFonts w:hint="eastAsia"/>
@@ -1023,7 +795,7 @@
         </w:rPr>
         <w:t>1.1涉及的字段</w:t>
       </w:r>
-      <w:bookmarkEnd w:id="0"/>
+      <w:bookmarkEnd w:id="1"/>
     </w:p>
     <w:p>
       <w:pPr>
@@ -1122,7 +894,6 @@
                 <w:lang w:val="en-US" w:eastAsia="zh-CN"/>
               </w:rPr>
             </w:pPr>
-            <w:bookmarkStart w:id="3" w:name="_GoBack" w:colFirst="2" w:colLast="3"/>
             <w:r>
               <w:rPr>
                 <w:rFonts w:hint="eastAsia"/>
@@ -1222,7 +993,6 @@
           </w:p>
         </w:tc>
       </w:tr>
-      <w:bookmarkEnd w:id="3"/>
       <w:tr>
         <w:tblPrEx>
           <w:tblBorders>
@@ -1493,7 +1263,7 @@
                 <w:lang w:val="en-US" w:eastAsia="zh-CN"/>
               </w:rPr>
             </w:pPr>
-            <w:bookmarkStart w:id="1" w:name="OLE_LINK2"/>
+            <w:bookmarkStart w:id="2" w:name="OLE_LINK2"/>
             <w:r>
               <w:rPr>
                 <w:rFonts w:hint="eastAsia"/>
@@ -1502,7 +1272,7 @@
               </w:rPr>
               <w:t>Comment_content</w:t>
             </w:r>
-            <w:bookmarkEnd w:id="1"/>
+            <w:bookmarkEnd w:id="2"/>
           </w:p>
         </w:tc>
         <w:tc>
@@ -1791,7 +1561,7 @@
                 <w:lang w:val="en-US" w:eastAsia="zh-CN"/>
               </w:rPr>
             </w:pPr>
-            <w:bookmarkStart w:id="2" w:name="OLE_LINK1"/>
+            <w:bookmarkStart w:id="3" w:name="OLE_LINK1"/>
             <w:r>
               <w:rPr>
                 <w:rFonts w:hint="eastAsia"/>
@@ -2124,7 +1894,7 @@
           </w:p>
         </w:tc>
       </w:tr>
-      <w:bookmarkEnd w:id="2"/>
+      <w:bookmarkEnd w:id="3"/>
     </w:tbl>
     <w:p>
       <w:pPr>
@@ -2601,70 +2371,8 @@
           <w:lang w:val="en-US" w:eastAsia="zh-CN"/>
         </w:rPr>
       </w:pPr>
-    </w:p>
-    <w:p>
-      <w:pPr>
-        <w:rPr>
-          <w:rFonts w:hint="eastAsia"/>
-          <w:lang w:val="en-US" w:eastAsia="zh-CN"/>
-        </w:rPr>
-      </w:pPr>
-    </w:p>
-    <w:p>
-      <w:pPr>
-        <w:rPr>
-          <w:rFonts w:hint="eastAsia"/>
-          <w:lang w:val="en-US" w:eastAsia="zh-CN"/>
-        </w:rPr>
-      </w:pPr>
-    </w:p>
-    <w:p>
-      <w:pPr>
-        <w:rPr>
-          <w:rFonts w:hint="eastAsia"/>
-          <w:lang w:val="en-US" w:eastAsia="zh-CN"/>
-        </w:rPr>
-      </w:pPr>
-    </w:p>
-    <w:p>
-      <w:pPr>
-        <w:rPr>
-          <w:rFonts w:hint="eastAsia"/>
-          <w:lang w:val="en-US" w:eastAsia="zh-CN"/>
-        </w:rPr>
-      </w:pPr>
-    </w:p>
-    <w:p>
-      <w:pPr>
-        <w:rPr>
-          <w:rFonts w:hint="eastAsia"/>
-          <w:lang w:val="en-US" w:eastAsia="zh-CN"/>
-        </w:rPr>
-      </w:pPr>
-    </w:p>
-    <w:p>
-      <w:pPr>
-        <w:rPr>
-          <w:rFonts w:hint="eastAsia"/>
-          <w:lang w:val="en-US" w:eastAsia="zh-CN"/>
-        </w:rPr>
-      </w:pPr>
-    </w:p>
-    <w:p>
-      <w:pPr>
-        <w:rPr>
-          <w:rFonts w:hint="eastAsia"/>
-          <w:lang w:val="en-US" w:eastAsia="zh-CN"/>
-        </w:rPr>
-      </w:pPr>
-    </w:p>
-    <w:p>
-      <w:pPr>
-        <w:rPr>
-          <w:rFonts w:hint="eastAsia"/>
-          <w:lang w:val="en-US" w:eastAsia="zh-CN"/>
-        </w:rPr>
-      </w:pPr>
+      <w:bookmarkStart w:id="4" w:name="_GoBack"/>
+      <w:bookmarkEnd w:id="4"/>
     </w:p>
     <w:p>
       <w:pPr>
